--- a/Автоматизация работы автосалона/Lab3.docx
+++ b/Автоматизация работы автосалона/Lab3.docx
@@ -1504,7 +1504,15 @@
           <w:szCs w:val="28"/>
           <w:lang w:val="en-US"/>
         </w:rPr>
-        <w:t xml:space="preserve">UML </w:t>
+        <w:t>UML</w:t>
+      </w:r>
+      <w:r>
+        <w:rPr>
+          <w:rFonts w:ascii="Times New Roman" w:hAnsi="Times New Roman" w:cs="Times New Roman"/>
+          <w:sz w:val="28"/>
+          <w:szCs w:val="28"/>
+        </w:rPr>
+        <w:t xml:space="preserve"> </w:t>
       </w:r>
       <w:r>
         <w:rPr>
@@ -2223,6 +2231,30 @@
           <w:szCs w:val="28"/>
         </w:rPr>
         <w:tab/>
+      </w:r>
+      <w:r>
+        <w:rPr>
+          <w:rFonts w:ascii="Times New Roman" w:hAnsi="Times New Roman" w:cs="Times New Roman"/>
+          <w:sz w:val="28"/>
+          <w:szCs w:val="28"/>
+        </w:rPr>
+        <w:t>2.3</w:t>
+      </w:r>
+      <w:r>
+        <w:rPr>
+          <w:rFonts w:ascii="Times New Roman" w:hAnsi="Times New Roman" w:cs="Times New Roman"/>
+          <w:sz w:val="28"/>
+          <w:szCs w:val="28"/>
+          <w:lang w:val="en-US"/>
+        </w:rPr>
+        <w:t>.</w:t>
+      </w:r>
+      <w:r>
+        <w:rPr>
+          <w:rFonts w:ascii="Times New Roman" w:hAnsi="Times New Roman" w:cs="Times New Roman"/>
+          <w:sz w:val="28"/>
+          <w:szCs w:val="28"/>
+        </w:rPr>
         <w:t>1. Внешний интерфейс.</w:t>
       </w:r>
     </w:p>
@@ -2242,6 +2274,22 @@
           <w:sz w:val="28"/>
           <w:szCs w:val="28"/>
         </w:rPr>
+        <w:t>2.3</w:t>
+      </w:r>
+      <w:r>
+        <w:rPr>
+          <w:rFonts w:ascii="Times New Roman" w:hAnsi="Times New Roman" w:cs="Times New Roman"/>
+          <w:sz w:val="28"/>
+          <w:szCs w:val="28"/>
+        </w:rPr>
+        <w:t>.</w:t>
+      </w:r>
+      <w:r>
+        <w:rPr>
+          <w:rFonts w:ascii="Times New Roman" w:hAnsi="Times New Roman" w:cs="Times New Roman"/>
+          <w:sz w:val="28"/>
+          <w:szCs w:val="28"/>
+        </w:rPr>
         <w:t>1.1 Вывода каталога.</w:t>
       </w:r>
     </w:p>
@@ -2316,6 +2364,22 @@
           <w:sz w:val="28"/>
           <w:szCs w:val="28"/>
         </w:rPr>
+        <w:t>2.3</w:t>
+      </w:r>
+      <w:r>
+        <w:rPr>
+          <w:rFonts w:ascii="Times New Roman" w:hAnsi="Times New Roman" w:cs="Times New Roman"/>
+          <w:sz w:val="28"/>
+          <w:szCs w:val="28"/>
+        </w:rPr>
+        <w:t>.</w:t>
+      </w:r>
+      <w:r>
+        <w:rPr>
+          <w:rFonts w:ascii="Times New Roman" w:hAnsi="Times New Roman" w:cs="Times New Roman"/>
+          <w:sz w:val="28"/>
+          <w:szCs w:val="28"/>
+        </w:rPr>
         <w:t>1.2 Вывода страниц администратора и продавца.</w:t>
       </w:r>
     </w:p>
@@ -2398,6 +2462,29 @@
           <w:szCs w:val="28"/>
         </w:rPr>
         <w:tab/>
+      </w:r>
+      <w:r>
+        <w:rPr>
+          <w:rFonts w:ascii="Times New Roman" w:hAnsi="Times New Roman" w:cs="Times New Roman"/>
+          <w:sz w:val="28"/>
+          <w:szCs w:val="28"/>
+        </w:rPr>
+        <w:t>2.3</w:t>
+      </w:r>
+      <w:r>
+        <w:rPr>
+          <w:rFonts w:ascii="Times New Roman" w:hAnsi="Times New Roman" w:cs="Times New Roman"/>
+          <w:sz w:val="28"/>
+          <w:szCs w:val="28"/>
+        </w:rPr>
+        <w:t>.</w:t>
+      </w:r>
+      <w:r>
+        <w:rPr>
+          <w:rFonts w:ascii="Times New Roman" w:hAnsi="Times New Roman" w:cs="Times New Roman"/>
+          <w:sz w:val="28"/>
+          <w:szCs w:val="28"/>
+        </w:rPr>
         <w:t>2. Работа с каталогами.</w:t>
       </w:r>
     </w:p>
@@ -2417,6 +2504,22 @@
           <w:sz w:val="28"/>
           <w:szCs w:val="28"/>
         </w:rPr>
+        <w:t>2.3</w:t>
+      </w:r>
+      <w:r>
+        <w:rPr>
+          <w:rFonts w:ascii="Times New Roman" w:hAnsi="Times New Roman" w:cs="Times New Roman"/>
+          <w:sz w:val="28"/>
+          <w:szCs w:val="28"/>
+        </w:rPr>
+        <w:t>.</w:t>
+      </w:r>
+      <w:r>
+        <w:rPr>
+          <w:rFonts w:ascii="Times New Roman" w:hAnsi="Times New Roman" w:cs="Times New Roman"/>
+          <w:sz w:val="28"/>
+          <w:szCs w:val="28"/>
+        </w:rPr>
         <w:t>2.1 Модуль обработки акций</w:t>
       </w:r>
     </w:p>
@@ -2437,6 +2540,29 @@
           <w:szCs w:val="28"/>
         </w:rPr>
         <w:tab/>
+      </w:r>
+      <w:r>
+        <w:rPr>
+          <w:rFonts w:ascii="Times New Roman" w:hAnsi="Times New Roman" w:cs="Times New Roman"/>
+          <w:sz w:val="28"/>
+          <w:szCs w:val="28"/>
+        </w:rPr>
+        <w:t>2.3</w:t>
+      </w:r>
+      <w:r>
+        <w:rPr>
+          <w:rFonts w:ascii="Times New Roman" w:hAnsi="Times New Roman" w:cs="Times New Roman"/>
+          <w:sz w:val="28"/>
+          <w:szCs w:val="28"/>
+        </w:rPr>
+        <w:t>.</w:t>
+      </w:r>
+      <w:r>
+        <w:rPr>
+          <w:rFonts w:ascii="Times New Roman" w:hAnsi="Times New Roman" w:cs="Times New Roman"/>
+          <w:sz w:val="28"/>
+          <w:szCs w:val="28"/>
+        </w:rPr>
         <w:t xml:space="preserve">2.1.1 Добавление скидок и акций </w:t>
       </w:r>
     </w:p>
@@ -2497,6 +2623,29 @@
           <w:szCs w:val="28"/>
         </w:rPr>
         <w:tab/>
+      </w:r>
+      <w:r>
+        <w:rPr>
+          <w:rFonts w:ascii="Times New Roman" w:hAnsi="Times New Roman" w:cs="Times New Roman"/>
+          <w:sz w:val="28"/>
+          <w:szCs w:val="28"/>
+        </w:rPr>
+        <w:t>2.3</w:t>
+      </w:r>
+      <w:r>
+        <w:rPr>
+          <w:rFonts w:ascii="Times New Roman" w:hAnsi="Times New Roman" w:cs="Times New Roman"/>
+          <w:sz w:val="28"/>
+          <w:szCs w:val="28"/>
+        </w:rPr>
+        <w:t>.</w:t>
+      </w:r>
+      <w:r>
+        <w:rPr>
+          <w:rFonts w:ascii="Times New Roman" w:hAnsi="Times New Roman" w:cs="Times New Roman"/>
+          <w:sz w:val="28"/>
+          <w:szCs w:val="28"/>
+        </w:rPr>
         <w:t>2.1.2 Изменение и удаление акций</w:t>
       </w:r>
     </w:p>
@@ -2556,6 +2705,22 @@
           <w:sz w:val="28"/>
           <w:szCs w:val="28"/>
         </w:rPr>
+        <w:t>2.3</w:t>
+      </w:r>
+      <w:r>
+        <w:rPr>
+          <w:rFonts w:ascii="Times New Roman" w:hAnsi="Times New Roman" w:cs="Times New Roman"/>
+          <w:sz w:val="28"/>
+          <w:szCs w:val="28"/>
+        </w:rPr>
+        <w:t>.</w:t>
+      </w:r>
+      <w:r>
+        <w:rPr>
+          <w:rFonts w:ascii="Times New Roman" w:hAnsi="Times New Roman" w:cs="Times New Roman"/>
+          <w:sz w:val="28"/>
+          <w:szCs w:val="28"/>
+        </w:rPr>
         <w:t>2.2 Количество автомобилей на складе</w:t>
       </w:r>
     </w:p>
@@ -2614,6 +2779,22 @@
           <w:sz w:val="28"/>
           <w:szCs w:val="28"/>
         </w:rPr>
+        <w:t>2.3</w:t>
+      </w:r>
+      <w:r>
+        <w:rPr>
+          <w:rFonts w:ascii="Times New Roman" w:hAnsi="Times New Roman" w:cs="Times New Roman"/>
+          <w:sz w:val="28"/>
+          <w:szCs w:val="28"/>
+        </w:rPr>
+        <w:t>.</w:t>
+      </w:r>
+      <w:r>
+        <w:rPr>
+          <w:rFonts w:ascii="Times New Roman" w:hAnsi="Times New Roman" w:cs="Times New Roman"/>
+          <w:sz w:val="28"/>
+          <w:szCs w:val="28"/>
+        </w:rPr>
         <w:t>2.3 Добавление автомобиля в базу</w:t>
       </w:r>
     </w:p>
@@ -2671,6 +2852,29 @@
           <w:szCs w:val="28"/>
         </w:rPr>
         <w:tab/>
+      </w:r>
+      <w:r>
+        <w:rPr>
+          <w:rFonts w:ascii="Times New Roman" w:hAnsi="Times New Roman" w:cs="Times New Roman"/>
+          <w:sz w:val="28"/>
+          <w:szCs w:val="28"/>
+        </w:rPr>
+        <w:t>2.3</w:t>
+      </w:r>
+      <w:r>
+        <w:rPr>
+          <w:rFonts w:ascii="Times New Roman" w:hAnsi="Times New Roman" w:cs="Times New Roman"/>
+          <w:sz w:val="28"/>
+          <w:szCs w:val="28"/>
+        </w:rPr>
+        <w:t>.</w:t>
+      </w:r>
+      <w:r>
+        <w:rPr>
+          <w:rFonts w:ascii="Times New Roman" w:hAnsi="Times New Roman" w:cs="Times New Roman"/>
+          <w:sz w:val="28"/>
+          <w:szCs w:val="28"/>
+        </w:rPr>
         <w:t xml:space="preserve">3. Работа с пользователем системы. </w:t>
       </w:r>
     </w:p>
@@ -2690,6 +2894,22 @@
           <w:sz w:val="28"/>
           <w:szCs w:val="28"/>
         </w:rPr>
+        <w:t>2.3</w:t>
+      </w:r>
+      <w:r>
+        <w:rPr>
+          <w:rFonts w:ascii="Times New Roman" w:hAnsi="Times New Roman" w:cs="Times New Roman"/>
+          <w:sz w:val="28"/>
+          <w:szCs w:val="28"/>
+        </w:rPr>
+        <w:t>.</w:t>
+      </w:r>
+      <w:r>
+        <w:rPr>
+          <w:rFonts w:ascii="Times New Roman" w:hAnsi="Times New Roman" w:cs="Times New Roman"/>
+          <w:sz w:val="28"/>
+          <w:szCs w:val="28"/>
+        </w:rPr>
         <w:t xml:space="preserve">3.1 Аутентификация пользователей </w:t>
       </w:r>
     </w:p>
@@ -2747,6 +2967,22 @@
           <w:sz w:val="28"/>
           <w:szCs w:val="28"/>
         </w:rPr>
+        <w:t>2.3</w:t>
+      </w:r>
+      <w:r>
+        <w:rPr>
+          <w:rFonts w:ascii="Times New Roman" w:hAnsi="Times New Roman" w:cs="Times New Roman"/>
+          <w:sz w:val="28"/>
+          <w:szCs w:val="28"/>
+        </w:rPr>
+        <w:t>.</w:t>
+      </w:r>
+      <w:r>
+        <w:rPr>
+          <w:rFonts w:ascii="Times New Roman" w:hAnsi="Times New Roman" w:cs="Times New Roman"/>
+          <w:sz w:val="28"/>
+          <w:szCs w:val="28"/>
+        </w:rPr>
         <w:t>3.2 Модуль работы с продавцом</w:t>
       </w:r>
     </w:p>
@@ -2767,6 +3003,29 @@
           <w:szCs w:val="28"/>
         </w:rPr>
         <w:tab/>
+      </w:r>
+      <w:r>
+        <w:rPr>
+          <w:rFonts w:ascii="Times New Roman" w:hAnsi="Times New Roman" w:cs="Times New Roman"/>
+          <w:sz w:val="28"/>
+          <w:szCs w:val="28"/>
+        </w:rPr>
+        <w:t>2.3</w:t>
+      </w:r>
+      <w:r>
+        <w:rPr>
+          <w:rFonts w:ascii="Times New Roman" w:hAnsi="Times New Roman" w:cs="Times New Roman"/>
+          <w:sz w:val="28"/>
+          <w:szCs w:val="28"/>
+        </w:rPr>
+        <w:t>.</w:t>
+      </w:r>
+      <w:r>
+        <w:rPr>
+          <w:rFonts w:ascii="Times New Roman" w:hAnsi="Times New Roman" w:cs="Times New Roman"/>
+          <w:sz w:val="28"/>
+          <w:szCs w:val="28"/>
+        </w:rPr>
         <w:t>3.2.1 Учет занятости персонала</w:t>
       </w:r>
     </w:p>
@@ -2828,6 +3087,22 @@
           <w:sz w:val="28"/>
           <w:szCs w:val="28"/>
         </w:rPr>
+        <w:t>2.3</w:t>
+      </w:r>
+      <w:r>
+        <w:rPr>
+          <w:rFonts w:ascii="Times New Roman" w:hAnsi="Times New Roman" w:cs="Times New Roman"/>
+          <w:sz w:val="28"/>
+          <w:szCs w:val="28"/>
+        </w:rPr>
+        <w:t>.</w:t>
+      </w:r>
+      <w:r>
+        <w:rPr>
+          <w:rFonts w:ascii="Times New Roman" w:hAnsi="Times New Roman" w:cs="Times New Roman"/>
+          <w:sz w:val="28"/>
+          <w:szCs w:val="28"/>
+        </w:rPr>
         <w:t>3.3 Модуль работы с клиентом</w:t>
       </w:r>
     </w:p>
@@ -2848,6 +3123,29 @@
           <w:szCs w:val="28"/>
         </w:rPr>
         <w:tab/>
+      </w:r>
+      <w:r>
+        <w:rPr>
+          <w:rFonts w:ascii="Times New Roman" w:hAnsi="Times New Roman" w:cs="Times New Roman"/>
+          <w:sz w:val="28"/>
+          <w:szCs w:val="28"/>
+        </w:rPr>
+        <w:t>2.3</w:t>
+      </w:r>
+      <w:r>
+        <w:rPr>
+          <w:rFonts w:ascii="Times New Roman" w:hAnsi="Times New Roman" w:cs="Times New Roman"/>
+          <w:sz w:val="28"/>
+          <w:szCs w:val="28"/>
+        </w:rPr>
+        <w:t>.</w:t>
+      </w:r>
+      <w:r>
+        <w:rPr>
+          <w:rFonts w:ascii="Times New Roman" w:hAnsi="Times New Roman" w:cs="Times New Roman"/>
+          <w:sz w:val="28"/>
+          <w:szCs w:val="28"/>
+        </w:rPr>
         <w:t>3.3.1 Рассылка новостной информации</w:t>
       </w:r>
     </w:p>
@@ -2909,6 +3207,29 @@
           <w:szCs w:val="28"/>
         </w:rPr>
         <w:tab/>
+      </w:r>
+      <w:r>
+        <w:rPr>
+          <w:rFonts w:ascii="Times New Roman" w:hAnsi="Times New Roman" w:cs="Times New Roman"/>
+          <w:sz w:val="28"/>
+          <w:szCs w:val="28"/>
+        </w:rPr>
+        <w:t>2.3</w:t>
+      </w:r>
+      <w:r>
+        <w:rPr>
+          <w:rFonts w:ascii="Times New Roman" w:hAnsi="Times New Roman" w:cs="Times New Roman"/>
+          <w:sz w:val="28"/>
+          <w:szCs w:val="28"/>
+        </w:rPr>
+        <w:t>.</w:t>
+      </w:r>
+      <w:r>
+        <w:rPr>
+          <w:rFonts w:ascii="Times New Roman" w:hAnsi="Times New Roman" w:cs="Times New Roman"/>
+          <w:sz w:val="28"/>
+          <w:szCs w:val="28"/>
+        </w:rPr>
         <w:t>3.3.2 Модуль работы с заказами</w:t>
       </w:r>
     </w:p>
@@ -2937,7 +3258,23 @@
           <w:szCs w:val="28"/>
         </w:rPr>
         <w:tab/>
-        <w:t>3.3.2.1 Управление заявками (изменение, удаление)</w:t>
+      </w:r>
+      <w:r>
+        <w:rPr>
+          <w:rFonts w:ascii="Times New Roman" w:hAnsi="Times New Roman" w:cs="Times New Roman"/>
+          <w:sz w:val="28"/>
+          <w:szCs w:val="28"/>
+          <w:lang w:val="en-US"/>
+        </w:rPr>
+        <w:t xml:space="preserve">- </w:t>
+      </w:r>
+      <w:r>
+        <w:rPr>
+          <w:rFonts w:ascii="Times New Roman" w:hAnsi="Times New Roman" w:cs="Times New Roman"/>
+          <w:sz w:val="28"/>
+          <w:szCs w:val="28"/>
+        </w:rPr>
+        <w:t>Управление заявками (изменение, удаление)</w:t>
       </w:r>
     </w:p>
     <w:p>
@@ -3037,7 +3374,23 @@
           <w:szCs w:val="28"/>
         </w:rPr>
         <w:tab/>
-        <w:t xml:space="preserve">3.3.2.2  Создание заказов. </w:t>
+      </w:r>
+      <w:r>
+        <w:rPr>
+          <w:rFonts w:ascii="Times New Roman" w:hAnsi="Times New Roman" w:cs="Times New Roman"/>
+          <w:sz w:val="28"/>
+          <w:szCs w:val="28"/>
+          <w:lang w:val="en-US"/>
+        </w:rPr>
+        <w:t>-</w:t>
+      </w:r>
+      <w:r>
+        <w:rPr>
+          <w:rFonts w:ascii="Times New Roman" w:hAnsi="Times New Roman" w:cs="Times New Roman"/>
+          <w:sz w:val="28"/>
+          <w:szCs w:val="28"/>
+        </w:rPr>
+        <w:t xml:space="preserve">  Создание заказов. </w:t>
       </w:r>
     </w:p>
     <w:p>
@@ -3077,6 +3430,7 @@
           <w:rFonts w:ascii="Times New Roman" w:hAnsi="Times New Roman" w:cs="Times New Roman"/>
           <w:sz w:val="28"/>
           <w:szCs w:val="28"/>
+          <w:lang w:val="en-US"/>
         </w:rPr>
       </w:pPr>
       <w:r>
@@ -3099,14 +3453,72 @@
     </w:p>
     <w:p>
       <w:pPr>
+        <w:rPr>
+          <w:rFonts w:ascii="Times New Roman" w:hAnsi="Times New Roman" w:cs="Times New Roman"/>
+          <w:sz w:val="28"/>
+          <w:szCs w:val="28"/>
+        </w:rPr>
+      </w:pPr>
+      <w:r>
+        <w:rPr>
+          <w:rFonts w:ascii="Times New Roman" w:hAnsi="Times New Roman" w:cs="Times New Roman"/>
+          <w:sz w:val="28"/>
+          <w:szCs w:val="28"/>
+          <w:lang w:val="en-US"/>
+        </w:rPr>
+        <w:tab/>
+      </w:r>
+      <w:r>
+        <w:rPr>
+          <w:rFonts w:ascii="Times New Roman" w:hAnsi="Times New Roman" w:cs="Times New Roman"/>
+          <w:sz w:val="28"/>
+          <w:szCs w:val="28"/>
+        </w:rPr>
+        <w:t>2.3</w:t>
+      </w:r>
+      <w:r>
+        <w:rPr>
+          <w:rFonts w:ascii="Times New Roman" w:hAnsi="Times New Roman" w:cs="Times New Roman"/>
+          <w:sz w:val="28"/>
+          <w:szCs w:val="28"/>
+        </w:rPr>
+        <w:t>.</w:t>
+      </w:r>
+      <w:r>
+        <w:rPr>
+          <w:rFonts w:ascii="Times New Roman" w:hAnsi="Times New Roman" w:cs="Times New Roman"/>
+          <w:sz w:val="28"/>
+          <w:szCs w:val="28"/>
+        </w:rPr>
+        <w:t>4. Работа с отзывами</w:t>
+      </w:r>
+    </w:p>
+    <w:p>
+      <w:pPr>
         <w:spacing w:after="0" w:line="276" w:lineRule="auto"/>
-        <w:ind w:left="709"/>
-        <w:rPr>
-          <w:rFonts w:ascii="Times New Roman" w:hAnsi="Times New Roman" w:cs="Times New Roman"/>
-          <w:sz w:val="28"/>
-          <w:szCs w:val="28"/>
-        </w:rPr>
-      </w:pPr>
+        <w:ind w:left="1418"/>
+        <w:rPr>
+          <w:rFonts w:ascii="Times New Roman" w:hAnsi="Times New Roman" w:cs="Times New Roman"/>
+          <w:sz w:val="28"/>
+          <w:szCs w:val="28"/>
+        </w:rPr>
+      </w:pPr>
+      <w:r>
+        <w:rPr>
+          <w:rFonts w:ascii="Times New Roman" w:hAnsi="Times New Roman" w:cs="Times New Roman"/>
+          <w:sz w:val="28"/>
+          <w:szCs w:val="28"/>
+        </w:rPr>
+        <w:t>2.3</w:t>
+      </w:r>
+      <w:r>
+        <w:rPr>
+          <w:rFonts w:ascii="Times New Roman" w:hAnsi="Times New Roman" w:cs="Times New Roman"/>
+          <w:sz w:val="28"/>
+          <w:szCs w:val="28"/>
+        </w:rPr>
+        <w:t>.</w:t>
+      </w:r>
       <w:r>
         <w:rPr>
           <w:rFonts w:ascii="Times New Roman" w:hAnsi="Times New Roman" w:cs="Times New Roman"/>
@@ -3120,7 +3532,7 @@
       <w:pPr>
         <w:pStyle w:val="a4"/>
         <w:spacing w:after="0"/>
-        <w:ind w:left="709"/>
+        <w:ind w:left="1418"/>
         <w:rPr>
           <w:rFonts w:ascii="Times New Roman" w:hAnsi="Times New Roman" w:cs="Times New Roman"/>
           <w:sz w:val="28"/>
@@ -3140,7 +3552,7 @@
     <w:p>
       <w:pPr>
         <w:spacing w:after="0" w:line="276" w:lineRule="auto"/>
-        <w:ind w:left="709"/>
+        <w:ind w:left="1418"/>
         <w:rPr>
           <w:rFonts w:ascii="Times New Roman" w:hAnsi="Times New Roman" w:cs="Times New Roman"/>
           <w:sz w:val="28"/>
@@ -3163,14 +3575,30 @@
         <w:autoSpaceDN w:val="0"/>
         <w:adjustRightInd w:val="0"/>
         <w:spacing w:after="0" w:line="276" w:lineRule="auto"/>
-        <w:ind w:left="709"/>
-        <w:rPr>
-          <w:rFonts w:ascii="Times New Roman" w:hAnsi="Times New Roman" w:cs="Times New Roman"/>
-          <w:color w:val="000000"/>
-          <w:sz w:val="28"/>
-          <w:szCs w:val="28"/>
-        </w:rPr>
-      </w:pPr>
+        <w:ind w:left="1418"/>
+        <w:rPr>
+          <w:rFonts w:ascii="Times New Roman" w:hAnsi="Times New Roman" w:cs="Times New Roman"/>
+          <w:color w:val="000000"/>
+          <w:sz w:val="28"/>
+          <w:szCs w:val="28"/>
+        </w:rPr>
+      </w:pPr>
+      <w:r>
+        <w:rPr>
+          <w:rFonts w:ascii="Times New Roman" w:hAnsi="Times New Roman" w:cs="Times New Roman"/>
+          <w:sz w:val="28"/>
+          <w:szCs w:val="28"/>
+        </w:rPr>
+        <w:t>2.3</w:t>
+      </w:r>
+      <w:r>
+        <w:rPr>
+          <w:rFonts w:ascii="Times New Roman" w:hAnsi="Times New Roman" w:cs="Times New Roman"/>
+          <w:sz w:val="28"/>
+          <w:szCs w:val="28"/>
+        </w:rPr>
+        <w:t>.</w:t>
+      </w:r>
       <w:r>
         <w:rPr>
           <w:rFonts w:ascii="Times New Roman" w:hAnsi="Times New Roman" w:cs="Times New Roman"/>
@@ -3192,7 +3620,7 @@
     <w:p>
       <w:pPr>
         <w:spacing w:after="0" w:line="276" w:lineRule="auto"/>
-        <w:ind w:left="709"/>
+        <w:ind w:left="1418"/>
         <w:rPr>
           <w:rFonts w:ascii="Times New Roman" w:hAnsi="Times New Roman" w:cs="Times New Roman"/>
           <w:sz w:val="28"/>
@@ -3212,11 +3640,12 @@
     <w:p>
       <w:pPr>
         <w:spacing w:after="0" w:line="276" w:lineRule="auto"/>
-        <w:ind w:left="709"/>
-        <w:rPr>
-          <w:rFonts w:ascii="Times New Roman" w:hAnsi="Times New Roman" w:cs="Times New Roman"/>
-          <w:sz w:val="28"/>
-          <w:szCs w:val="28"/>
+        <w:ind w:left="1418"/>
+        <w:rPr>
+          <w:rFonts w:ascii="Times New Roman" w:hAnsi="Times New Roman" w:cs="Times New Roman"/>
+          <w:sz w:val="28"/>
+          <w:szCs w:val="28"/>
+          <w:lang w:val="en-US"/>
         </w:rPr>
       </w:pPr>
       <w:r>
@@ -3247,7 +3676,6 @@
           <w:rFonts w:ascii="Times New Roman" w:hAnsi="Times New Roman" w:cs="Times New Roman"/>
           <w:sz w:val="28"/>
           <w:szCs w:val="28"/>
-          <w:lang w:val="en-US"/>
         </w:rPr>
       </w:pPr>
       <w:r>
@@ -3286,7 +3714,6 @@
           <w:rFonts w:ascii="Times New Roman" w:hAnsi="Times New Roman" w:cs="Times New Roman"/>
           <w:sz w:val="28"/>
           <w:szCs w:val="28"/>
-          <w:lang w:val="en-US"/>
         </w:rPr>
       </w:pPr>
       <w:r>
@@ -8687,7 +9114,6 @@
           <w:sz w:val="19"/>
           <w:szCs w:val="19"/>
           <w:highlight w:val="white"/>
-          <w:lang w:val="en-US"/>
         </w:rPr>
         <w:t xml:space="preserve">    </w:t>
       </w:r>
@@ -9782,6 +10208,7 @@
           <w:color w:val="000000"/>
           <w:sz w:val="19"/>
           <w:szCs w:val="19"/>
+          <w:lang w:val="en-US"/>
         </w:rPr>
       </w:pPr>
       <w:r>
@@ -9802,6 +10229,7 @@
           <w:sz w:val="19"/>
           <w:szCs w:val="19"/>
           <w:highlight w:val="white"/>
+          <w:lang w:val="en-US"/>
         </w:rPr>
         <w:t>}</w:t>
       </w:r>
@@ -9812,15 +10240,42 @@
           <w:rFonts w:ascii="Times New Roman" w:hAnsi="Times New Roman" w:cs="Times New Roman"/>
           <w:sz w:val="28"/>
           <w:szCs w:val="28"/>
-        </w:rPr>
-      </w:pPr>
-      <w:r>
-        <w:rPr>
-          <w:rFonts w:ascii="Times New Roman" w:hAnsi="Times New Roman" w:cs="Times New Roman"/>
-          <w:sz w:val="28"/>
-          <w:szCs w:val="28"/>
-        </w:rPr>
-        <w:t>Класс каталог:</w:t>
+          <w:lang w:val="en-US"/>
+        </w:rPr>
+      </w:pPr>
+      <w:r>
+        <w:rPr>
+          <w:rFonts w:ascii="Times New Roman" w:hAnsi="Times New Roman" w:cs="Times New Roman"/>
+          <w:sz w:val="28"/>
+          <w:szCs w:val="28"/>
+        </w:rPr>
+        <w:t>Класс</w:t>
+      </w:r>
+      <w:r>
+        <w:rPr>
+          <w:rFonts w:ascii="Times New Roman" w:hAnsi="Times New Roman" w:cs="Times New Roman"/>
+          <w:sz w:val="28"/>
+          <w:szCs w:val="28"/>
+          <w:lang w:val="en-US"/>
+        </w:rPr>
+        <w:t xml:space="preserve"> </w:t>
+      </w:r>
+      <w:r>
+        <w:rPr>
+          <w:rFonts w:ascii="Times New Roman" w:hAnsi="Times New Roman" w:cs="Times New Roman"/>
+          <w:sz w:val="28"/>
+          <w:szCs w:val="28"/>
+        </w:rPr>
+        <w:t>каталог</w:t>
+      </w:r>
+      <w:r>
+        <w:rPr>
+          <w:rFonts w:ascii="Times New Roman" w:hAnsi="Times New Roman" w:cs="Times New Roman"/>
+          <w:sz w:val="28"/>
+          <w:szCs w:val="28"/>
+          <w:lang w:val="en-US"/>
+        </w:rPr>
+        <w:t>:</w:t>
       </w:r>
     </w:p>
     <w:p>
@@ -10296,6 +10751,7 @@
           <w:color w:val="000000"/>
           <w:sz w:val="19"/>
           <w:szCs w:val="19"/>
+          <w:lang w:val="en-US"/>
         </w:rPr>
       </w:pPr>
       <w:r>
@@ -10316,6 +10772,7 @@
           <w:sz w:val="19"/>
           <w:szCs w:val="19"/>
           <w:highlight w:val="white"/>
+          <w:lang w:val="en-US"/>
         </w:rPr>
         <w:t>}</w:t>
       </w:r>
@@ -10326,15 +10783,59 @@
           <w:rFonts w:ascii="Times New Roman" w:hAnsi="Times New Roman" w:cs="Times New Roman"/>
           <w:sz w:val="28"/>
           <w:szCs w:val="28"/>
-        </w:rPr>
-      </w:pPr>
-      <w:r>
-        <w:rPr>
-          <w:rFonts w:ascii="Times New Roman" w:hAnsi="Times New Roman" w:cs="Times New Roman"/>
-          <w:sz w:val="28"/>
-          <w:szCs w:val="28"/>
-        </w:rPr>
-        <w:t>Класс отчет продавца:</w:t>
+          <w:lang w:val="en-US"/>
+        </w:rPr>
+      </w:pPr>
+      <w:r>
+        <w:rPr>
+          <w:rFonts w:ascii="Times New Roman" w:hAnsi="Times New Roman" w:cs="Times New Roman"/>
+          <w:sz w:val="28"/>
+          <w:szCs w:val="28"/>
+        </w:rPr>
+        <w:t>Класс</w:t>
+      </w:r>
+      <w:r>
+        <w:rPr>
+          <w:rFonts w:ascii="Times New Roman" w:hAnsi="Times New Roman" w:cs="Times New Roman"/>
+          <w:sz w:val="28"/>
+          <w:szCs w:val="28"/>
+          <w:lang w:val="en-US"/>
+        </w:rPr>
+        <w:t xml:space="preserve"> </w:t>
+      </w:r>
+      <w:r>
+        <w:rPr>
+          <w:rFonts w:ascii="Times New Roman" w:hAnsi="Times New Roman" w:cs="Times New Roman"/>
+          <w:sz w:val="28"/>
+          <w:szCs w:val="28"/>
+        </w:rPr>
+        <w:t>отчет</w:t>
+      </w:r>
+      <w:r>
+        <w:rPr>
+          <w:rFonts w:ascii="Times New Roman" w:hAnsi="Times New Roman" w:cs="Times New Roman"/>
+          <w:sz w:val="28"/>
+          <w:szCs w:val="28"/>
+          <w:lang w:val="en-US"/>
+        </w:rPr>
+        <w:t xml:space="preserve"> </w:t>
+      </w:r>
+      <w:r>
+        <w:rPr>
+          <w:rFonts w:ascii="Times New Roman" w:hAnsi="Times New Roman" w:cs="Times New Roman"/>
+          <w:sz w:val="28"/>
+          <w:szCs w:val="28"/>
+        </w:rPr>
+        <w:t>продавца</w:t>
+      </w:r>
+      <w:r>
+        <w:rPr>
+          <w:rFonts w:ascii="Times New Roman" w:hAnsi="Times New Roman" w:cs="Times New Roman"/>
+          <w:sz w:val="28"/>
+          <w:szCs w:val="28"/>
+          <w:lang w:val="en-US"/>
+        </w:rPr>
+        <w:t>:</w:t>
       </w:r>
     </w:p>
     <w:p>
@@ -10766,6 +11267,7 @@
           <w:color w:val="000000"/>
           <w:sz w:val="19"/>
           <w:szCs w:val="19"/>
+          <w:lang w:val="en-US"/>
         </w:rPr>
       </w:pPr>
       <w:r>
@@ -10786,6 +11288,7 @@
           <w:sz w:val="19"/>
           <w:szCs w:val="19"/>
           <w:highlight w:val="white"/>
+          <w:lang w:val="en-US"/>
         </w:rPr>
         <w:t>}</w:t>
       </w:r>
@@ -10796,15 +11299,42 @@
           <w:rFonts w:ascii="Times New Roman" w:hAnsi="Times New Roman" w:cs="Times New Roman"/>
           <w:sz w:val="28"/>
           <w:szCs w:val="28"/>
-        </w:rPr>
-      </w:pPr>
-      <w:r>
-        <w:rPr>
-          <w:rFonts w:ascii="Times New Roman" w:hAnsi="Times New Roman" w:cs="Times New Roman"/>
-          <w:sz w:val="28"/>
-          <w:szCs w:val="28"/>
-        </w:rPr>
-        <w:t>Класс заказ:</w:t>
+          <w:lang w:val="en-US"/>
+        </w:rPr>
+      </w:pPr>
+      <w:r>
+        <w:rPr>
+          <w:rFonts w:ascii="Times New Roman" w:hAnsi="Times New Roman" w:cs="Times New Roman"/>
+          <w:sz w:val="28"/>
+          <w:szCs w:val="28"/>
+        </w:rPr>
+        <w:t>Класс</w:t>
+      </w:r>
+      <w:r>
+        <w:rPr>
+          <w:rFonts w:ascii="Times New Roman" w:hAnsi="Times New Roman" w:cs="Times New Roman"/>
+          <w:sz w:val="28"/>
+          <w:szCs w:val="28"/>
+          <w:lang w:val="en-US"/>
+        </w:rPr>
+        <w:t xml:space="preserve"> </w:t>
+      </w:r>
+      <w:r>
+        <w:rPr>
+          <w:rFonts w:ascii="Times New Roman" w:hAnsi="Times New Roman" w:cs="Times New Roman"/>
+          <w:sz w:val="28"/>
+          <w:szCs w:val="28"/>
+        </w:rPr>
+        <w:t>заказ</w:t>
+      </w:r>
+      <w:r>
+        <w:rPr>
+          <w:rFonts w:ascii="Times New Roman" w:hAnsi="Times New Roman" w:cs="Times New Roman"/>
+          <w:sz w:val="28"/>
+          <w:szCs w:val="28"/>
+          <w:lang w:val="en-US"/>
+        </w:rPr>
+        <w:t>:</w:t>
       </w:r>
     </w:p>
     <w:p>
@@ -11091,6 +11621,7 @@
           <w:color w:val="000000"/>
           <w:sz w:val="19"/>
           <w:szCs w:val="19"/>
+          <w:lang w:val="en-US"/>
         </w:rPr>
       </w:pPr>
       <w:r>
@@ -11111,6 +11642,7 @@
           <w:sz w:val="19"/>
           <w:szCs w:val="19"/>
           <w:highlight w:val="white"/>
+          <w:lang w:val="en-US"/>
         </w:rPr>
         <w:t>}</w:t>
       </w:r>
@@ -11121,15 +11653,42 @@
           <w:rFonts w:ascii="Times New Roman" w:hAnsi="Times New Roman" w:cs="Times New Roman"/>
           <w:sz w:val="28"/>
           <w:szCs w:val="28"/>
-        </w:rPr>
-      </w:pPr>
-      <w:r>
-        <w:rPr>
-          <w:rFonts w:ascii="Times New Roman" w:hAnsi="Times New Roman" w:cs="Times New Roman"/>
-          <w:sz w:val="28"/>
-          <w:szCs w:val="28"/>
-        </w:rPr>
-        <w:t>Класс пользователь:</w:t>
+          <w:lang w:val="en-US"/>
+        </w:rPr>
+      </w:pPr>
+      <w:r>
+        <w:rPr>
+          <w:rFonts w:ascii="Times New Roman" w:hAnsi="Times New Roman" w:cs="Times New Roman"/>
+          <w:sz w:val="28"/>
+          <w:szCs w:val="28"/>
+        </w:rPr>
+        <w:t>Класс</w:t>
+      </w:r>
+      <w:r>
+        <w:rPr>
+          <w:rFonts w:ascii="Times New Roman" w:hAnsi="Times New Roman" w:cs="Times New Roman"/>
+          <w:sz w:val="28"/>
+          <w:szCs w:val="28"/>
+          <w:lang w:val="en-US"/>
+        </w:rPr>
+        <w:t xml:space="preserve"> </w:t>
+      </w:r>
+      <w:r>
+        <w:rPr>
+          <w:rFonts w:ascii="Times New Roman" w:hAnsi="Times New Roman" w:cs="Times New Roman"/>
+          <w:sz w:val="28"/>
+          <w:szCs w:val="28"/>
+        </w:rPr>
+        <w:t>пользователь</w:t>
+      </w:r>
+      <w:r>
+        <w:rPr>
+          <w:rFonts w:ascii="Times New Roman" w:hAnsi="Times New Roman" w:cs="Times New Roman"/>
+          <w:sz w:val="28"/>
+          <w:szCs w:val="28"/>
+          <w:lang w:val="en-US"/>
+        </w:rPr>
+        <w:t>:</w:t>
       </w:r>
     </w:p>
     <w:p>
@@ -12035,7 +12594,7 @@
 </file>
 
 <file path=customXml/itemProps1.xml><?xml version="1.0" encoding="utf-8"?>
-<ds:datastoreItem xmlns:ds="http://schemas.openxmlformats.org/officeDocument/2006/customXml" ds:itemID="{00DA12BB-C68C-4647-BDF4-F1348CD04537}">
+<ds:datastoreItem xmlns:ds="http://schemas.openxmlformats.org/officeDocument/2006/customXml" ds:itemID="{23D0765D-1C32-4458-A204-0A651B4B682E}">
   <ds:schemaRefs>
     <ds:schemaRef ds:uri="http://schemas.openxmlformats.org/officeDocument/2006/bibliography"/>
   </ds:schemaRefs>

--- a/Автоматизация работы автосалона/Lab3.docx
+++ b/Автоматизация работы автосалона/Lab3.docx
@@ -2245,7 +2245,6 @@
           <w:rFonts w:ascii="Times New Roman" w:hAnsi="Times New Roman" w:cs="Times New Roman"/>
           <w:sz w:val="28"/>
           <w:szCs w:val="28"/>
-          <w:lang w:val="en-US"/>
         </w:rPr>
         <w:t>.</w:t>
       </w:r>
@@ -3264,7 +3263,6 @@
           <w:rFonts w:ascii="Times New Roman" w:hAnsi="Times New Roman" w:cs="Times New Roman"/>
           <w:sz w:val="28"/>
           <w:szCs w:val="28"/>
-          <w:lang w:val="en-US"/>
         </w:rPr>
         <w:t xml:space="preserve">- </w:t>
       </w:r>
@@ -3380,7 +3378,6 @@
           <w:rFonts w:ascii="Times New Roman" w:hAnsi="Times New Roman" w:cs="Times New Roman"/>
           <w:sz w:val="28"/>
           <w:szCs w:val="28"/>
-          <w:lang w:val="en-US"/>
         </w:rPr>
         <w:t>-</w:t>
       </w:r>
@@ -3430,7 +3427,6 @@
           <w:rFonts w:ascii="Times New Roman" w:hAnsi="Times New Roman" w:cs="Times New Roman"/>
           <w:sz w:val="28"/>
           <w:szCs w:val="28"/>
-          <w:lang w:val="en-US"/>
         </w:rPr>
       </w:pPr>
       <w:r>
@@ -3464,7 +3460,6 @@
           <w:rFonts w:ascii="Times New Roman" w:hAnsi="Times New Roman" w:cs="Times New Roman"/>
           <w:sz w:val="28"/>
           <w:szCs w:val="28"/>
-          <w:lang w:val="en-US"/>
         </w:rPr>
         <w:tab/>
       </w:r>
@@ -3645,7 +3640,6 @@
           <w:rFonts w:ascii="Times New Roman" w:hAnsi="Times New Roman" w:cs="Times New Roman"/>
           <w:sz w:val="28"/>
           <w:szCs w:val="28"/>
-          <w:lang w:val="en-US"/>
         </w:rPr>
       </w:pPr>
       <w:r>
@@ -5181,6 +5175,7 @@
           <w:bCs/>
           <w:sz w:val="28"/>
           <w:szCs w:val="28"/>
+          <w:lang w:val="en-US"/>
         </w:rPr>
       </w:pPr>
       <w:r>
@@ -5189,6 +5184,7 @@
           <w:bCs/>
           <w:sz w:val="28"/>
           <w:szCs w:val="28"/>
+          <w:lang w:val="en-US"/>
         </w:rPr>
         <w:lastRenderedPageBreak/>
         <w:t xml:space="preserve">4. </w:t>
@@ -5200,7 +5196,88 @@
           <w:sz w:val="28"/>
           <w:szCs w:val="28"/>
         </w:rPr>
-        <w:t>СИСТЕМНЫЕ ИНТЕРФЕЙСЫ</w:t>
+        <w:t>СИСТЕМНЫЕ</w:t>
+      </w:r>
+      <w:r>
+        <w:rPr>
+          <w:rFonts w:ascii="Times New Roman" w:hAnsi="Times New Roman" w:cs="Times New Roman"/>
+          <w:bCs/>
+          <w:sz w:val="28"/>
+          <w:szCs w:val="28"/>
+          <w:lang w:val="en-US"/>
+        </w:rPr>
+        <w:t xml:space="preserve"> </w:t>
+      </w:r>
+      <w:r>
+        <w:rPr>
+          <w:rFonts w:ascii="Times New Roman" w:hAnsi="Times New Roman" w:cs="Times New Roman"/>
+          <w:bCs/>
+          <w:sz w:val="28"/>
+          <w:szCs w:val="28"/>
+        </w:rPr>
+        <w:t>ИНТЕРФЕЙСЫ</w:t>
+      </w:r>
+    </w:p>
+    <w:p>
+      <w:pPr>
+        <w:jc w:val="center"/>
+        <w:rPr>
+          <w:rFonts w:ascii="Times New Roman" w:hAnsi="Times New Roman" w:cs="Times New Roman"/>
+          <w:bCs/>
+          <w:sz w:val="28"/>
+          <w:szCs w:val="28"/>
+        </w:rPr>
+      </w:pPr>
+      <w:r>
+        <w:rPr>
+          <w:noProof/>
+          <w:lang w:eastAsia="ru-RU"/>
+        </w:rPr>
+        <w:drawing>
+          <wp:inline distT="0" distB="0" distL="0" distR="0">
+            <wp:extent cx="5934075" cy="5400675"/>
+            <wp:effectExtent l="19050" t="0" r="9525" b="0"/>
+            <wp:docPr id="2" name="Рисунок 2" descr="УПП"/>
+            <wp:cNvGraphicFramePr>
+              <a:graphicFrameLocks xmlns:a="http://schemas.openxmlformats.org/drawingml/2006/main" noChangeAspect="1"/>
+            </wp:cNvGraphicFramePr>
+            <a:graphic xmlns:a="http://schemas.openxmlformats.org/drawingml/2006/main">
+              <a:graphicData uri="http://schemas.openxmlformats.org/drawingml/2006/picture">
+                <pic:pic xmlns:pic="http://schemas.openxmlformats.org/drawingml/2006/picture">
+                  <pic:nvPicPr>
+                    <pic:cNvPr id="0" name="Picture 2" descr="УПП"/>
+                    <pic:cNvPicPr>
+                      <a:picLocks noChangeAspect="1" noChangeArrowheads="1"/>
+                    </pic:cNvPicPr>
+                  </pic:nvPicPr>
+                  <pic:blipFill>
+                    <a:blip r:embed="rId5" cstate="print"/>
+                    <a:srcRect/>
+                    <a:stretch>
+                      <a:fillRect/>
+                    </a:stretch>
+                  </pic:blipFill>
+                  <pic:spPr bwMode="auto">
+                    <a:xfrm>
+                      <a:off x="0" y="0"/>
+                      <a:ext cx="5934075" cy="5400675"/>
+                    </a:xfrm>
+                    <a:prstGeom prst="rect">
+                      <a:avLst/>
+                    </a:prstGeom>
+                    <a:noFill/>
+                    <a:ln w="9525">
+                      <a:noFill/>
+                      <a:miter lim="800000"/>
+                      <a:headEnd/>
+                      <a:tailEnd/>
+                    </a:ln>
+                  </pic:spPr>
+                </pic:pic>
+              </a:graphicData>
+            </a:graphic>
+          </wp:inline>
+        </w:drawing>
       </w:r>
     </w:p>
     <w:p>
@@ -5215,15 +5292,17 @@
           <w:sz w:val="19"/>
           <w:szCs w:val="19"/>
           <w:highlight w:val="white"/>
-        </w:rPr>
-      </w:pPr>
-      <w:r>
-        <w:rPr>
-          <w:rFonts w:ascii="Consolas" w:hAnsi="Consolas" w:cs="Consolas"/>
-          <w:color w:val="000000"/>
-          <w:sz w:val="19"/>
-          <w:szCs w:val="19"/>
-          <w:highlight w:val="white"/>
+          <w:lang w:val="en-US"/>
+        </w:rPr>
+      </w:pPr>
+      <w:r>
+        <w:rPr>
+          <w:rFonts w:ascii="Consolas" w:hAnsi="Consolas" w:cs="Consolas"/>
+          <w:color w:val="000000"/>
+          <w:sz w:val="19"/>
+          <w:szCs w:val="19"/>
+          <w:highlight w:val="white"/>
+          <w:lang w:val="en-US"/>
         </w:rPr>
         <w:t xml:space="preserve">    </w:t>
       </w:r>
@@ -5234,15 +5313,51 @@
           <w:rFonts w:ascii="Times New Roman" w:hAnsi="Times New Roman" w:cs="Times New Roman"/>
           <w:sz w:val="28"/>
           <w:szCs w:val="28"/>
-        </w:rPr>
-      </w:pPr>
-      <w:r>
-        <w:rPr>
-          <w:rFonts w:ascii="Times New Roman" w:hAnsi="Times New Roman" w:cs="Times New Roman"/>
-          <w:sz w:val="28"/>
-          <w:szCs w:val="28"/>
-        </w:rPr>
-        <w:t>1. Внешний интерфейс.</w:t>
+          <w:lang w:val="en-US"/>
+        </w:rPr>
+      </w:pPr>
+      <w:r>
+        <w:rPr>
+          <w:rFonts w:ascii="Times New Roman" w:hAnsi="Times New Roman" w:cs="Times New Roman"/>
+          <w:sz w:val="28"/>
+          <w:szCs w:val="28"/>
+          <w:lang w:val="en-US"/>
+        </w:rPr>
+        <w:t xml:space="preserve">1. </w:t>
+      </w:r>
+      <w:r>
+        <w:rPr>
+          <w:rFonts w:ascii="Times New Roman" w:hAnsi="Times New Roman" w:cs="Times New Roman"/>
+          <w:sz w:val="28"/>
+          <w:szCs w:val="28"/>
+        </w:rPr>
+        <w:t>Внешний</w:t>
+      </w:r>
+      <w:r>
+        <w:rPr>
+          <w:rFonts w:ascii="Times New Roman" w:hAnsi="Times New Roman" w:cs="Times New Roman"/>
+          <w:sz w:val="28"/>
+          <w:szCs w:val="28"/>
+          <w:lang w:val="en-US"/>
+        </w:rPr>
+        <w:t xml:space="preserve"> </w:t>
+      </w:r>
+      <w:r>
+        <w:rPr>
+          <w:rFonts w:ascii="Times New Roman" w:hAnsi="Times New Roman" w:cs="Times New Roman"/>
+          <w:sz w:val="28"/>
+          <w:szCs w:val="28"/>
+        </w:rPr>
+        <w:t>интерфейс</w:t>
+      </w:r>
+      <w:r>
+        <w:rPr>
+          <w:rFonts w:ascii="Times New Roman" w:hAnsi="Times New Roman" w:cs="Times New Roman"/>
+          <w:sz w:val="28"/>
+          <w:szCs w:val="28"/>
+          <w:lang w:val="en-US"/>
+        </w:rPr>
+        <w:t>.</w:t>
       </w:r>
     </w:p>
     <w:p>
@@ -5257,15 +5372,17 @@
           <w:sz w:val="19"/>
           <w:szCs w:val="19"/>
           <w:highlight w:val="white"/>
-        </w:rPr>
-      </w:pPr>
-      <w:r>
-        <w:rPr>
-          <w:rFonts w:ascii="Consolas" w:hAnsi="Consolas" w:cs="Consolas"/>
-          <w:color w:val="000000"/>
-          <w:sz w:val="19"/>
-          <w:szCs w:val="19"/>
-          <w:highlight w:val="white"/>
+          <w:lang w:val="en-US"/>
+        </w:rPr>
+      </w:pPr>
+      <w:r>
+        <w:rPr>
+          <w:rFonts w:ascii="Consolas" w:hAnsi="Consolas" w:cs="Consolas"/>
+          <w:color w:val="000000"/>
+          <w:sz w:val="19"/>
+          <w:szCs w:val="19"/>
+          <w:highlight w:val="white"/>
+          <w:lang w:val="en-US"/>
         </w:rPr>
         <w:t xml:space="preserve">    </w:t>
       </w:r>
@@ -5287,6 +5404,7 @@
           <w:sz w:val="19"/>
           <w:szCs w:val="19"/>
           <w:highlight w:val="white"/>
+          <w:lang w:val="en-US"/>
         </w:rPr>
         <w:t xml:space="preserve"> </w:t>
       </w:r>
@@ -5326,6 +5444,7 @@
           <w:sz w:val="19"/>
           <w:szCs w:val="19"/>
           <w:highlight w:val="white"/>
+          <w:lang w:val="en-US"/>
         </w:rPr>
         <w:t xml:space="preserve">    </w:t>
       </w:r>
@@ -6649,6 +6768,7 @@
           <w:highlight w:val="white"/>
           <w:lang w:val="en-US"/>
         </w:rPr>
+        <w:lastRenderedPageBreak/>
         <w:t xml:space="preserve">        </w:t>
       </w:r>
       <w:r>
@@ -8665,7 +8785,6 @@
           <w:highlight w:val="white"/>
           <w:lang w:val="en-US"/>
         </w:rPr>
-        <w:lastRenderedPageBreak/>
         <w:t xml:space="preserve">        </w:t>
       </w:r>
       <w:r>
@@ -9036,8 +9155,8 @@
             <v:path o:extrusionok="f" gradientshapeok="t" o:connecttype="rect"/>
             <o:lock v:ext="edit" aspectratio="t"/>
           </v:shapetype>
-          <v:shape id="_x0000_i1025" type="#_x0000_t75" style="width:467.25pt;height:355.5pt">
-            <v:imagedata r:id="rId5" o:title="XbSmjSYaZjg"/>
+          <v:shape id="_x0000_i1025" type="#_x0000_t75" style="width:487.5pt;height:5in">
+            <v:imagedata r:id="rId6" o:title="Class Model" cropbottom="2016f" cropleft="1368f" cropright="1473f"/>
           </v:shape>
         </w:pict>
       </w:r>
@@ -12300,6 +12419,36 @@
       <w:ind w:left="720"/>
       <w:contextualSpacing/>
     </w:pPr>
+  </w:style>
+  <w:style w:type="paragraph" w:styleId="a5">
+    <w:name w:val="Balloon Text"/>
+    <w:basedOn w:val="a"/>
+    <w:link w:val="a6"/>
+    <w:uiPriority w:val="99"/>
+    <w:semiHidden/>
+    <w:unhideWhenUsed/>
+    <w:rsid w:val="0039324D"/>
+    <w:pPr>
+      <w:spacing w:after="0" w:line="240" w:lineRule="auto"/>
+    </w:pPr>
+    <w:rPr>
+      <w:rFonts w:ascii="Tahoma" w:hAnsi="Tahoma" w:cs="Tahoma"/>
+      <w:sz w:val="16"/>
+      <w:szCs w:val="16"/>
+    </w:rPr>
+  </w:style>
+  <w:style w:type="character" w:customStyle="1" w:styleId="a6">
+    <w:name w:val="Текст выноски Знак"/>
+    <w:basedOn w:val="a0"/>
+    <w:link w:val="a5"/>
+    <w:uiPriority w:val="99"/>
+    <w:semiHidden/>
+    <w:rsid w:val="0039324D"/>
+    <w:rPr>
+      <w:rFonts w:ascii="Tahoma" w:hAnsi="Tahoma" w:cs="Tahoma"/>
+      <w:sz w:val="16"/>
+      <w:szCs w:val="16"/>
+    </w:rPr>
   </w:style>
 </w:styles>
 </file>
@@ -12594,7 +12743,7 @@
 </file>
 
 <file path=customXml/itemProps1.xml><?xml version="1.0" encoding="utf-8"?>
-<ds:datastoreItem xmlns:ds="http://schemas.openxmlformats.org/officeDocument/2006/customXml" ds:itemID="{23D0765D-1C32-4458-A204-0A651B4B682E}">
+<ds:datastoreItem xmlns:ds="http://schemas.openxmlformats.org/officeDocument/2006/customXml" ds:itemID="{4E591456-31AC-4F28-ACE7-C57A710AF093}">
   <ds:schemaRefs>
     <ds:schemaRef ds:uri="http://schemas.openxmlformats.org/officeDocument/2006/bibliography"/>
   </ds:schemaRefs>

--- a/Автоматизация работы автосалона/Lab3.docx
+++ b/Автоматизация работы автосалона/Lab3.docx
@@ -220,6 +220,7 @@
     <w:p>
       <w:pPr>
         <w:spacing w:after="0" w:line="240" w:lineRule="auto"/>
+        <w:jc w:val="center"/>
         <w:rPr>
           <w:rFonts w:ascii="Times New Roman" w:hAnsi="Times New Roman" w:cs="Times New Roman"/>
           <w:sz w:val="24"/>
@@ -227,17 +228,24 @@
           <w:lang w:eastAsia="ru-RU"/>
         </w:rPr>
       </w:pPr>
-    </w:p>
-    <w:p>
-      <w:pPr>
-        <w:spacing w:after="0" w:line="240" w:lineRule="auto"/>
+      <w:r>
         <w:rPr>
           <w:rFonts w:ascii="Times New Roman" w:hAnsi="Times New Roman" w:cs="Times New Roman"/>
           <w:sz w:val="24"/>
           <w:szCs w:val="24"/>
           <w:lang w:eastAsia="ru-RU"/>
         </w:rPr>
-      </w:pPr>
+        <w:t xml:space="preserve">тема </w:t>
+      </w:r>
+      <w:r>
+        <w:rPr>
+          <w:rFonts w:ascii="Times New Roman" w:hAnsi="Times New Roman" w:cs="Times New Roman"/>
+          <w:color w:val="000000"/>
+          <w:sz w:val="24"/>
+          <w:szCs w:val="24"/>
+        </w:rPr>
+        <w:t>«Автоматизация работы автосалона»</w:t>
+      </w:r>
     </w:p>
     <w:p>
       <w:pPr>
@@ -485,6 +493,129 @@
           <w:szCs w:val="24"/>
         </w:rPr>
       </w:pPr>
+      <w:r>
+        <w:rPr>
+          <w:rFonts w:ascii="Times New Roman" w:hAnsi="Times New Roman" w:cs="Times New Roman"/>
+          <w:sz w:val="24"/>
+          <w:szCs w:val="24"/>
+        </w:rPr>
+        <w:t xml:space="preserve">             </w:t>
+      </w:r>
+      <w:r>
+        <w:rPr>
+          <w:rFonts w:ascii="Times New Roman" w:hAnsi="Times New Roman" w:cs="Times New Roman"/>
+          <w:sz w:val="24"/>
+          <w:szCs w:val="24"/>
+        </w:rPr>
+        <w:tab/>
+      </w:r>
+      <w:r>
+        <w:rPr>
+          <w:rFonts w:ascii="Times New Roman" w:hAnsi="Times New Roman" w:cs="Times New Roman"/>
+          <w:sz w:val="24"/>
+          <w:szCs w:val="24"/>
+        </w:rPr>
+        <w:tab/>
+      </w:r>
+      <w:r>
+        <w:rPr>
+          <w:rFonts w:ascii="Times New Roman" w:hAnsi="Times New Roman" w:cs="Times New Roman"/>
+          <w:sz w:val="24"/>
+          <w:szCs w:val="24"/>
+        </w:rPr>
+        <w:tab/>
+      </w:r>
+      <w:r>
+        <w:rPr>
+          <w:rFonts w:ascii="Times New Roman" w:hAnsi="Times New Roman" w:cs="Times New Roman"/>
+          <w:sz w:val="24"/>
+          <w:szCs w:val="24"/>
+        </w:rPr>
+        <w:tab/>
+      </w:r>
+      <w:r>
+        <w:rPr>
+          <w:rFonts w:ascii="Times New Roman" w:hAnsi="Times New Roman" w:cs="Times New Roman"/>
+          <w:sz w:val="24"/>
+          <w:szCs w:val="24"/>
+        </w:rPr>
+        <w:tab/>
+      </w:r>
+      <w:r>
+        <w:rPr>
+          <w:rFonts w:ascii="Times New Roman" w:hAnsi="Times New Roman" w:cs="Times New Roman"/>
+          <w:sz w:val="24"/>
+          <w:szCs w:val="24"/>
+        </w:rPr>
+        <w:tab/>
+      </w:r>
+      <w:r>
+        <w:rPr>
+          <w:rFonts w:ascii="Times New Roman" w:hAnsi="Times New Roman" w:cs="Times New Roman"/>
+          <w:sz w:val="24"/>
+          <w:szCs w:val="24"/>
+        </w:rPr>
+        <w:tab/>
+      </w:r>
+      <w:r>
+        <w:rPr>
+          <w:rFonts w:ascii="Times New Roman" w:hAnsi="Times New Roman" w:cs="Times New Roman"/>
+          <w:sz w:val="24"/>
+          <w:szCs w:val="24"/>
+        </w:rPr>
+        <w:tab/>
+      </w:r>
+      <w:r>
+        <w:rPr>
+          <w:rFonts w:ascii="Times New Roman" w:hAnsi="Times New Roman" w:cs="Times New Roman"/>
+          <w:sz w:val="24"/>
+          <w:szCs w:val="24"/>
+        </w:rPr>
+        <w:tab/>
+      </w:r>
+      <w:r>
+        <w:rPr>
+          <w:rFonts w:ascii="Times New Roman" w:hAnsi="Times New Roman" w:cs="Times New Roman"/>
+          <w:sz w:val="24"/>
+          <w:szCs w:val="24"/>
+        </w:rPr>
+        <w:tab/>
+        <w:t xml:space="preserve">С. А. </w:t>
+      </w:r>
+      <w:proofErr w:type="spellStart"/>
+      <w:r>
+        <w:rPr>
+          <w:rFonts w:ascii="Times New Roman" w:hAnsi="Times New Roman" w:cs="Times New Roman"/>
+          <w:sz w:val="24"/>
+          <w:szCs w:val="24"/>
+        </w:rPr>
+        <w:t>Крюцин</w:t>
+      </w:r>
+      <w:proofErr w:type="spellEnd"/>
+      <w:r>
+        <w:rPr>
+          <w:rFonts w:ascii="Times New Roman" w:hAnsi="Times New Roman" w:cs="Times New Roman"/>
+          <w:sz w:val="24"/>
+          <w:szCs w:val="24"/>
+        </w:rPr>
+        <w:t xml:space="preserve">     </w:t>
+      </w:r>
+      <w:r>
+        <w:rPr>
+          <w:rFonts w:ascii="Times New Roman" w:hAnsi="Times New Roman" w:cs="Times New Roman"/>
+          <w:sz w:val="24"/>
+          <w:szCs w:val="24"/>
+        </w:rPr>
+        <w:tab/>
+      </w:r>
+      <w:r>
+        <w:rPr>
+          <w:rFonts w:ascii="Times New Roman" w:hAnsi="Times New Roman" w:cs="Times New Roman"/>
+          <w:sz w:val="24"/>
+          <w:szCs w:val="24"/>
+        </w:rPr>
+        <w:tab/>
+      </w:r>
     </w:p>
     <w:p>
       <w:pPr>
@@ -496,21 +627,24 @@
           <w:szCs w:val="24"/>
         </w:rPr>
       </w:pPr>
-      <w:r>
+    </w:p>
+    <w:p>
+      <w:pPr>
+        <w:spacing w:after="0" w:line="240" w:lineRule="auto"/>
+        <w:ind w:left="-540"/>
         <w:rPr>
           <w:rFonts w:ascii="Times New Roman" w:hAnsi="Times New Roman" w:cs="Times New Roman"/>
           <w:sz w:val="24"/>
           <w:szCs w:val="24"/>
         </w:rPr>
-        <w:t>Принял</w:t>
-      </w:r>
+      </w:pPr>
       <w:r>
         <w:rPr>
           <w:rFonts w:ascii="Times New Roman" w:hAnsi="Times New Roman" w:cs="Times New Roman"/>
           <w:sz w:val="24"/>
           <w:szCs w:val="24"/>
         </w:rPr>
-        <w:tab/>
+        <w:t>Принял</w:t>
       </w:r>
       <w:r>
         <w:rPr>
@@ -559,7 +693,6 @@
           <w:szCs w:val="24"/>
         </w:rPr>
         <w:tab/>
-        <w:t xml:space="preserve">  </w:t>
       </w:r>
       <w:r>
         <w:rPr>
@@ -568,6 +701,7 @@
           <w:szCs w:val="24"/>
         </w:rPr>
         <w:tab/>
+        <w:t xml:space="preserve">  </w:t>
       </w:r>
       <w:r>
         <w:rPr>
@@ -591,6 +725,14 @@
           <w:sz w:val="24"/>
           <w:szCs w:val="24"/>
         </w:rPr>
+        <w:tab/>
+      </w:r>
+      <w:r>
+        <w:rPr>
+          <w:rFonts w:ascii="Times New Roman" w:hAnsi="Times New Roman" w:cs="Times New Roman"/>
+          <w:sz w:val="24"/>
+          <w:szCs w:val="24"/>
+        </w:rPr>
         <w:t>М.О. Еланцев</w:t>
       </w:r>
     </w:p>
@@ -645,16 +787,6 @@
         </w:rPr>
         <w:t xml:space="preserve">   </w:t>
       </w:r>
-    </w:p>
-    <w:p>
-      <w:pPr>
-        <w:spacing w:after="0" w:line="240" w:lineRule="auto"/>
-        <w:rPr>
-          <w:rFonts w:ascii="Times New Roman" w:hAnsi="Times New Roman" w:cs="Times New Roman"/>
-          <w:sz w:val="24"/>
-          <w:szCs w:val="24"/>
-        </w:rPr>
-      </w:pPr>
     </w:p>
     <w:p>
       <w:pPr>
@@ -12743,7 +12875,7 @@
 </file>
 
 <file path=customXml/itemProps1.xml><?xml version="1.0" encoding="utf-8"?>
-<ds:datastoreItem xmlns:ds="http://schemas.openxmlformats.org/officeDocument/2006/customXml" ds:itemID="{4E591456-31AC-4F28-ACE7-C57A710AF093}">
+<ds:datastoreItem xmlns:ds="http://schemas.openxmlformats.org/officeDocument/2006/customXml" ds:itemID="{9C4329A4-3815-4787-929C-ED3DD9B9CF46}">
   <ds:schemaRefs>
     <ds:schemaRef ds:uri="http://schemas.openxmlformats.org/officeDocument/2006/bibliography"/>
   </ds:schemaRefs>

--- a/Автоматизация работы автосалона/Lab3.docx
+++ b/Автоматизация работы автосалона/Lab3.docx
@@ -9287,8 +9287,8 @@
             <v:path o:extrusionok="f" gradientshapeok="t" o:connecttype="rect"/>
             <o:lock v:ext="edit" aspectratio="t"/>
           </v:shapetype>
-          <v:shape id="_x0000_i1025" type="#_x0000_t75" style="width:487.5pt;height:5in">
-            <v:imagedata r:id="rId6" o:title="Class Model" cropbottom="2016f" cropleft="1368f" cropright="1473f"/>
+          <v:shape id="_x0000_i1025" type="#_x0000_t75" style="width:467.25pt;height:363pt">
+            <v:imagedata r:id="rId6" o:title="Class Model"/>
           </v:shape>
         </w:pict>
       </w:r>
@@ -12875,7 +12875,7 @@
 </file>
 
 <file path=customXml/itemProps1.xml><?xml version="1.0" encoding="utf-8"?>
-<ds:datastoreItem xmlns:ds="http://schemas.openxmlformats.org/officeDocument/2006/customXml" ds:itemID="{9C4329A4-3815-4787-929C-ED3DD9B9CF46}">
+<ds:datastoreItem xmlns:ds="http://schemas.openxmlformats.org/officeDocument/2006/customXml" ds:itemID="{13542C08-172D-4213-ABA2-8B56FB72FF61}">
   <ds:schemaRefs>
     <ds:schemaRef ds:uri="http://schemas.openxmlformats.org/officeDocument/2006/bibliography"/>
   </ds:schemaRefs>

--- a/Автоматизация работы автосалона/Lab3.docx
+++ b/Автоматизация работы автосалона/Lab3.docx
@@ -3792,6 +3792,78 @@
           <w:rFonts w:ascii="Times New Roman" w:hAnsi="Times New Roman" w:cs="Times New Roman"/>
           <w:sz w:val="28"/>
           <w:szCs w:val="28"/>
+          <w:lang w:val="en-US"/>
+        </w:rPr>
+      </w:pPr>
+      <w:r>
+        <w:rPr>
+          <w:rFonts w:ascii="Times New Roman" w:hAnsi="Times New Roman" w:cs="Times New Roman"/>
+          <w:sz w:val="28"/>
+          <w:szCs w:val="28"/>
+        </w:rPr>
+        <w:pict>
+          <v:shapetype id="_x0000_t75" coordsize="21600,21600" o:spt="75" o:preferrelative="t" path="m@4@5l@4@11@9@11@9@5xe" filled="f" stroked="f">
+            <v:stroke joinstyle="miter"/>
+            <v:formulas>
+              <v:f eqn="if lineDrawn pixelLineWidth 0"/>
+              <v:f eqn="sum @0 1 0"/>
+              <v:f eqn="sum 0 0 @1"/>
+              <v:f eqn="prod @2 1 2"/>
+              <v:f eqn="prod @3 21600 pixelWidth"/>
+              <v:f eqn="prod @3 21600 pixelHeight"/>
+              <v:f eqn="sum @0 0 1"/>
+              <v:f eqn="prod @6 1 2"/>
+              <v:f eqn="prod @7 21600 pixelWidth"/>
+              <v:f eqn="sum @8 21600 0"/>
+              <v:f eqn="prod @7 21600 pixelHeight"/>
+              <v:f eqn="sum @10 21600 0"/>
+            </v:formulas>
+            <v:path o:extrusionok="f" gradientshapeok="t" o:connecttype="rect"/>
+            <o:lock v:ext="edit" aspectratio="t"/>
+          </v:shapetype>
+          <v:shape id="_x0000_i1026" type="#_x0000_t75" style="width:453pt;height:249pt">
+            <v:imagedata r:id="rId5" o:title="Классы анализа"/>
+          </v:shape>
+        </w:pict>
+      </w:r>
+    </w:p>
+    <w:p>
+      <w:pPr>
+        <w:pStyle w:val="Standard"/>
+        <w:jc w:val="center"/>
+        <w:rPr>
+          <w:rFonts w:ascii="Times New Roman" w:hAnsi="Times New Roman" w:cs="Times New Roman"/>
+          <w:sz w:val="28"/>
+          <w:szCs w:val="28"/>
+        </w:rPr>
+      </w:pPr>
+    </w:p>
+    <w:p>
+      <w:pPr>
+        <w:pStyle w:val="Standard"/>
+        <w:jc w:val="center"/>
+        <w:rPr>
+          <w:rFonts w:ascii="Times New Roman" w:hAnsi="Times New Roman" w:cs="Times New Roman"/>
+          <w:sz w:val="28"/>
+          <w:szCs w:val="28"/>
+        </w:rPr>
+      </w:pPr>
+      <w:r>
+        <w:rPr>
+          <w:rFonts w:ascii="Times New Roman" w:hAnsi="Times New Roman" w:cs="Times New Roman"/>
+          <w:sz w:val="28"/>
+          <w:szCs w:val="28"/>
+        </w:rPr>
+        <w:t>Классы анализа</w:t>
+      </w:r>
+    </w:p>
+    <w:p>
+      <w:pPr>
+        <w:pStyle w:val="Standard"/>
+        <w:rPr>
+          <w:rFonts w:ascii="Times New Roman" w:hAnsi="Times New Roman" w:cs="Times New Roman"/>
+          <w:sz w:val="28"/>
+          <w:szCs w:val="28"/>
         </w:rPr>
       </w:pPr>
     </w:p>
@@ -3955,8 +4027,187 @@
           <w:szCs w:val="28"/>
         </w:rPr>
         <w:tab/>
-        <w:t xml:space="preserve">Данная система подразумевает под собой следующий сценарий: пользователь-клиент получает доступ к ресурсу через сайт. Для доступу к ресурсам сайта, клиент должен пройти авторизацию, или регистрацию в случае, если пользователь не зарегистрирован. Клиент выбирает товары и оформляет заказ. При первом оформлении заказа к клиенту прикрепляется продавец - сотрудник автосалона(авторизирован на сайте). Авторизированный пользователь имеет возможность оставить комментарий- отзыв о качестве обслуживания. Администратор системы назначает продавцов, а так же выполняет функцию наполнения каталога ассортимента.  </w:t>
-      </w:r>
+        <w:t xml:space="preserve">Данная система подразумевает под собой следующий сценарий: пользователь-клиент получает доступ к ресурсу через сайт. Для доступу к ресурсам сайта, клиент должен пройти авторизацию, или регистрацию в случае, если пользователь не зарегистрирован. Клиент выбирает товары и оформляет заказ. При первом оформлении заказа к клиенту прикрепляется </w:t>
+      </w:r>
+      <w:r>
+        <w:rPr>
+          <w:rFonts w:ascii="Times New Roman" w:hAnsi="Times New Roman" w:cs="Times New Roman"/>
+          <w:sz w:val="28"/>
+          <w:szCs w:val="28"/>
+        </w:rPr>
+        <w:lastRenderedPageBreak/>
+        <w:t xml:space="preserve">продавец - сотрудник автосалона(авторизирован на сайте). Авторизированный пользователь имеет возможность оставить комментарий- отзыв о качестве обслуживания. Администратор системы назначает продавцов, а так же выполняет функцию наполнения каталога ассортимента.  </w:t>
+      </w:r>
+    </w:p>
+    <w:p>
+      <w:pPr>
+        <w:jc w:val="center"/>
+        <w:rPr>
+          <w:rFonts w:ascii="Times New Roman" w:hAnsi="Times New Roman" w:cs="Times New Roman"/>
+          <w:sz w:val="28"/>
+          <w:szCs w:val="28"/>
+        </w:rPr>
+      </w:pPr>
+    </w:p>
+    <w:p>
+      <w:pPr>
+        <w:jc w:val="center"/>
+        <w:rPr>
+          <w:rFonts w:ascii="Times New Roman" w:hAnsi="Times New Roman" w:cs="Times New Roman"/>
+          <w:sz w:val="28"/>
+          <w:szCs w:val="28"/>
+        </w:rPr>
+      </w:pPr>
+    </w:p>
+    <w:p>
+      <w:pPr>
+        <w:jc w:val="center"/>
+        <w:rPr>
+          <w:rFonts w:ascii="Times New Roman" w:hAnsi="Times New Roman" w:cs="Times New Roman"/>
+          <w:sz w:val="28"/>
+          <w:szCs w:val="28"/>
+        </w:rPr>
+      </w:pPr>
+    </w:p>
+    <w:p>
+      <w:pPr>
+        <w:jc w:val="center"/>
+        <w:rPr>
+          <w:rFonts w:ascii="Times New Roman" w:hAnsi="Times New Roman" w:cs="Times New Roman"/>
+          <w:sz w:val="28"/>
+          <w:szCs w:val="28"/>
+        </w:rPr>
+      </w:pPr>
+    </w:p>
+    <w:p>
+      <w:pPr>
+        <w:jc w:val="center"/>
+        <w:rPr>
+          <w:rFonts w:ascii="Times New Roman" w:hAnsi="Times New Roman" w:cs="Times New Roman"/>
+          <w:sz w:val="28"/>
+          <w:szCs w:val="28"/>
+        </w:rPr>
+      </w:pPr>
+    </w:p>
+    <w:p>
+      <w:pPr>
+        <w:jc w:val="center"/>
+        <w:rPr>
+          <w:rFonts w:ascii="Times New Roman" w:hAnsi="Times New Roman" w:cs="Times New Roman"/>
+          <w:sz w:val="28"/>
+          <w:szCs w:val="28"/>
+        </w:rPr>
+      </w:pPr>
+    </w:p>
+    <w:p>
+      <w:pPr>
+        <w:jc w:val="center"/>
+        <w:rPr>
+          <w:rFonts w:ascii="Times New Roman" w:hAnsi="Times New Roman" w:cs="Times New Roman"/>
+          <w:sz w:val="28"/>
+          <w:szCs w:val="28"/>
+        </w:rPr>
+      </w:pPr>
+    </w:p>
+    <w:p>
+      <w:pPr>
+        <w:jc w:val="center"/>
+        <w:rPr>
+          <w:rFonts w:ascii="Times New Roman" w:hAnsi="Times New Roman" w:cs="Times New Roman"/>
+          <w:sz w:val="28"/>
+          <w:szCs w:val="28"/>
+        </w:rPr>
+      </w:pPr>
+    </w:p>
+    <w:p>
+      <w:pPr>
+        <w:jc w:val="center"/>
+        <w:rPr>
+          <w:rFonts w:ascii="Times New Roman" w:hAnsi="Times New Roman" w:cs="Times New Roman"/>
+          <w:sz w:val="28"/>
+          <w:szCs w:val="28"/>
+        </w:rPr>
+      </w:pPr>
+    </w:p>
+    <w:p>
+      <w:pPr>
+        <w:jc w:val="center"/>
+        <w:rPr>
+          <w:rFonts w:ascii="Times New Roman" w:hAnsi="Times New Roman" w:cs="Times New Roman"/>
+          <w:sz w:val="28"/>
+          <w:szCs w:val="28"/>
+        </w:rPr>
+      </w:pPr>
+    </w:p>
+    <w:p>
+      <w:pPr>
+        <w:jc w:val="center"/>
+        <w:rPr>
+          <w:rFonts w:ascii="Times New Roman" w:hAnsi="Times New Roman" w:cs="Times New Roman"/>
+          <w:sz w:val="28"/>
+          <w:szCs w:val="28"/>
+        </w:rPr>
+      </w:pPr>
+    </w:p>
+    <w:p>
+      <w:pPr>
+        <w:jc w:val="center"/>
+        <w:rPr>
+          <w:rFonts w:ascii="Times New Roman" w:hAnsi="Times New Roman" w:cs="Times New Roman"/>
+          <w:sz w:val="28"/>
+          <w:szCs w:val="28"/>
+        </w:rPr>
+      </w:pPr>
+    </w:p>
+    <w:p>
+      <w:pPr>
+        <w:jc w:val="center"/>
+        <w:rPr>
+          <w:rFonts w:ascii="Times New Roman" w:hAnsi="Times New Roman" w:cs="Times New Roman"/>
+          <w:sz w:val="28"/>
+          <w:szCs w:val="28"/>
+        </w:rPr>
+      </w:pPr>
+    </w:p>
+    <w:p>
+      <w:pPr>
+        <w:jc w:val="center"/>
+        <w:rPr>
+          <w:rFonts w:ascii="Times New Roman" w:hAnsi="Times New Roman" w:cs="Times New Roman"/>
+          <w:sz w:val="28"/>
+          <w:szCs w:val="28"/>
+        </w:rPr>
+      </w:pPr>
+    </w:p>
+    <w:p>
+      <w:pPr>
+        <w:jc w:val="center"/>
+        <w:rPr>
+          <w:rFonts w:ascii="Times New Roman" w:hAnsi="Times New Roman" w:cs="Times New Roman"/>
+          <w:sz w:val="28"/>
+          <w:szCs w:val="28"/>
+        </w:rPr>
+      </w:pPr>
+    </w:p>
+    <w:p>
+      <w:pPr>
+        <w:jc w:val="center"/>
+        <w:rPr>
+          <w:rFonts w:ascii="Times New Roman" w:hAnsi="Times New Roman" w:cs="Times New Roman"/>
+          <w:sz w:val="28"/>
+          <w:szCs w:val="28"/>
+        </w:rPr>
+      </w:pPr>
+    </w:p>
+    <w:p>
+      <w:pPr>
+        <w:jc w:val="center"/>
+        <w:rPr>
+          <w:rFonts w:ascii="Times New Roman" w:hAnsi="Times New Roman" w:cs="Times New Roman"/>
+          <w:sz w:val="28"/>
+          <w:szCs w:val="28"/>
+        </w:rPr>
+      </w:pPr>
     </w:p>
     <w:p>
       <w:pPr>
@@ -5383,7 +5634,7 @@
                     </pic:cNvPicPr>
                   </pic:nvPicPr>
                   <pic:blipFill>
-                    <a:blip r:embed="rId5" cstate="print"/>
+                    <a:blip r:embed="rId6" cstate="print"/>
                     <a:srcRect/>
                     <a:stretch>
                       <a:fillRect/>
@@ -5418,26 +5669,30 @@
         <w:autoSpaceDN w:val="0"/>
         <w:adjustRightInd w:val="0"/>
         <w:spacing w:after="0" w:line="240" w:lineRule="auto"/>
-        <w:rPr>
-          <w:rFonts w:ascii="Consolas" w:hAnsi="Consolas" w:cs="Consolas"/>
-          <w:color w:val="000000"/>
-          <w:sz w:val="19"/>
-          <w:szCs w:val="19"/>
-          <w:highlight w:val="white"/>
-          <w:lang w:val="en-US"/>
-        </w:rPr>
-      </w:pPr>
-      <w:r>
-        <w:rPr>
-          <w:rFonts w:ascii="Consolas" w:hAnsi="Consolas" w:cs="Consolas"/>
-          <w:color w:val="000000"/>
-          <w:sz w:val="19"/>
-          <w:szCs w:val="19"/>
-          <w:highlight w:val="white"/>
-          <w:lang w:val="en-US"/>
-        </w:rPr>
-        <w:t xml:space="preserve">    </w:t>
-      </w:r>
+        <w:jc w:val="center"/>
+        <w:rPr>
+          <w:rFonts w:ascii="Times New Roman" w:hAnsi="Times New Roman" w:cs="Times New Roman"/>
+          <w:sz w:val="28"/>
+          <w:szCs w:val="28"/>
+        </w:rPr>
+      </w:pPr>
+      <w:r>
+        <w:rPr>
+          <w:rFonts w:ascii="Times New Roman" w:hAnsi="Times New Roman" w:cs="Times New Roman"/>
+          <w:sz w:val="28"/>
+          <w:szCs w:val="28"/>
+        </w:rPr>
+        <w:t>Классы проектирования</w:t>
+      </w:r>
+    </w:p>
+    <w:p>
+      <w:pPr>
+        <w:rPr>
+          <w:rFonts w:ascii="Times New Roman" w:hAnsi="Times New Roman" w:cs="Times New Roman"/>
+          <w:sz w:val="28"/>
+          <w:szCs w:val="28"/>
+        </w:rPr>
+      </w:pPr>
     </w:p>
     <w:p>
       <w:pPr>
@@ -6622,6 +6877,7 @@
           <w:highlight w:val="white"/>
           <w:lang w:val="en-US"/>
         </w:rPr>
+        <w:lastRenderedPageBreak/>
         <w:t xml:space="preserve">    </w:t>
       </w:r>
       <w:r>
@@ -6900,7 +7156,6 @@
           <w:highlight w:val="white"/>
           <w:lang w:val="en-US"/>
         </w:rPr>
-        <w:lastRenderedPageBreak/>
         <w:t xml:space="preserve">        </w:t>
       </w:r>
       <w:r>
@@ -9268,27 +9523,8 @@
           <w:szCs w:val="28"/>
         </w:rPr>
         <w:pict>
-          <v:shapetype id="_x0000_t75" coordsize="21600,21600" o:spt="75" o:preferrelative="t" path="m@4@5l@4@11@9@11@9@5xe" filled="f" stroked="f">
-            <v:stroke joinstyle="miter"/>
-            <v:formulas>
-              <v:f eqn="if lineDrawn pixelLineWidth 0"/>
-              <v:f eqn="sum @0 1 0"/>
-              <v:f eqn="sum 0 0 @1"/>
-              <v:f eqn="prod @2 1 2"/>
-              <v:f eqn="prod @3 21600 pixelWidth"/>
-              <v:f eqn="prod @3 21600 pixelHeight"/>
-              <v:f eqn="sum @0 0 1"/>
-              <v:f eqn="prod @6 1 2"/>
-              <v:f eqn="prod @7 21600 pixelWidth"/>
-              <v:f eqn="sum @8 21600 0"/>
-              <v:f eqn="prod @7 21600 pixelHeight"/>
-              <v:f eqn="sum @10 21600 0"/>
-            </v:formulas>
-            <v:path o:extrusionok="f" gradientshapeok="t" o:connecttype="rect"/>
-            <o:lock v:ext="edit" aspectratio="t"/>
-          </v:shapetype>
           <v:shape id="_x0000_i1025" type="#_x0000_t75" style="width:467.25pt;height:363pt">
-            <v:imagedata r:id="rId6" o:title="Class Model"/>
+            <v:imagedata r:id="rId7" o:title="Class Model"/>
           </v:shape>
         </w:pict>
       </w:r>
@@ -12875,7 +13111,7 @@
 </file>
 
 <file path=customXml/itemProps1.xml><?xml version="1.0" encoding="utf-8"?>
-<ds:datastoreItem xmlns:ds="http://schemas.openxmlformats.org/officeDocument/2006/customXml" ds:itemID="{13542C08-172D-4213-ABA2-8B56FB72FF61}">
+<ds:datastoreItem xmlns:ds="http://schemas.openxmlformats.org/officeDocument/2006/customXml" ds:itemID="{7338F1B2-9627-416C-B7DD-A4880F1915AF}">
   <ds:schemaRefs>
     <ds:schemaRef ds:uri="http://schemas.openxmlformats.org/officeDocument/2006/bibliography"/>
   </ds:schemaRefs>

--- a/Автоматизация работы автосалона/Lab3.docx
+++ b/Автоматизация работы автосалона/Lab3.docx
@@ -3821,7 +3821,7 @@
             <v:path o:extrusionok="f" gradientshapeok="t" o:connecttype="rect"/>
             <o:lock v:ext="edit" aspectratio="t"/>
           </v:shapetype>
-          <v:shape id="_x0000_i1026" type="#_x0000_t75" style="width:453pt;height:249pt">
+          <v:shape id="_x0000_i1025" type="#_x0000_t75" style="width:453pt;height:249pt">
             <v:imagedata r:id="rId5" o:title="Классы анализа"/>
           </v:shape>
         </w:pict>
@@ -5700,15 +5700,13 @@
           <w:rFonts w:ascii="Times New Roman" w:hAnsi="Times New Roman" w:cs="Times New Roman"/>
           <w:sz w:val="28"/>
           <w:szCs w:val="28"/>
-          <w:lang w:val="en-US"/>
-        </w:rPr>
-      </w:pPr>
-      <w:r>
-        <w:rPr>
-          <w:rFonts w:ascii="Times New Roman" w:hAnsi="Times New Roman" w:cs="Times New Roman"/>
-          <w:sz w:val="28"/>
-          <w:szCs w:val="28"/>
-          <w:lang w:val="en-US"/>
+        </w:rPr>
+      </w:pPr>
+      <w:r>
+        <w:rPr>
+          <w:rFonts w:ascii="Times New Roman" w:hAnsi="Times New Roman" w:cs="Times New Roman"/>
+          <w:sz w:val="28"/>
+          <w:szCs w:val="28"/>
         </w:rPr>
         <w:t xml:space="preserve">1. </w:t>
       </w:r>
@@ -5725,7 +5723,6 @@
           <w:rFonts w:ascii="Times New Roman" w:hAnsi="Times New Roman" w:cs="Times New Roman"/>
           <w:sz w:val="28"/>
           <w:szCs w:val="28"/>
-          <w:lang w:val="en-US"/>
         </w:rPr>
         <w:t xml:space="preserve"> </w:t>
       </w:r>
@@ -5742,7 +5739,6 @@
           <w:rFonts w:ascii="Times New Roman" w:hAnsi="Times New Roman" w:cs="Times New Roman"/>
           <w:sz w:val="28"/>
           <w:szCs w:val="28"/>
-          <w:lang w:val="en-US"/>
         </w:rPr>
         <w:t>.</w:t>
       </w:r>
@@ -5759,17 +5755,15 @@
           <w:sz w:val="19"/>
           <w:szCs w:val="19"/>
           <w:highlight w:val="white"/>
-          <w:lang w:val="en-US"/>
-        </w:rPr>
-      </w:pPr>
-      <w:r>
-        <w:rPr>
-          <w:rFonts w:ascii="Consolas" w:hAnsi="Consolas" w:cs="Consolas"/>
-          <w:color w:val="000000"/>
-          <w:sz w:val="19"/>
-          <w:szCs w:val="19"/>
-          <w:highlight w:val="white"/>
-          <w:lang w:val="en-US"/>
+        </w:rPr>
+      </w:pPr>
+      <w:r>
+        <w:rPr>
+          <w:rFonts w:ascii="Consolas" w:hAnsi="Consolas" w:cs="Consolas"/>
+          <w:color w:val="000000"/>
+          <w:sz w:val="19"/>
+          <w:szCs w:val="19"/>
+          <w:highlight w:val="white"/>
         </w:rPr>
         <w:t xml:space="preserve">    </w:t>
       </w:r>
@@ -5791,7 +5785,6 @@
           <w:sz w:val="19"/>
           <w:szCs w:val="19"/>
           <w:highlight w:val="white"/>
-          <w:lang w:val="en-US"/>
         </w:rPr>
         <w:t xml:space="preserve"> </w:t>
       </w:r>
@@ -5831,7 +5824,6 @@
           <w:sz w:val="19"/>
           <w:szCs w:val="19"/>
           <w:highlight w:val="white"/>
-          <w:lang w:val="en-US"/>
         </w:rPr>
         <w:t xml:space="preserve">    </w:t>
       </w:r>
@@ -9514,6 +9506,7 @@
           <w:rFonts w:ascii="Times New Roman" w:hAnsi="Times New Roman" w:cs="Times New Roman"/>
           <w:sz w:val="28"/>
           <w:szCs w:val="28"/>
+          <w:lang w:val="en-US"/>
         </w:rPr>
       </w:pPr>
       <w:r>
@@ -9523,10 +9516,28 @@
           <w:szCs w:val="28"/>
         </w:rPr>
         <w:pict>
-          <v:shape id="_x0000_i1025" type="#_x0000_t75" style="width:467.25pt;height:363pt">
+          <v:shape id="_x0000_i1026" type="#_x0000_t75" style="width:467.25pt;height:363pt">
             <v:imagedata r:id="rId7" o:title="Class Model"/>
           </v:shape>
         </w:pict>
+      </w:r>
+    </w:p>
+    <w:p>
+      <w:pPr>
+        <w:jc w:val="center"/>
+        <w:rPr>
+          <w:rFonts w:ascii="Times New Roman" w:hAnsi="Times New Roman" w:cs="Times New Roman"/>
+          <w:sz w:val="28"/>
+          <w:szCs w:val="28"/>
+        </w:rPr>
+      </w:pPr>
+      <w:r>
+        <w:rPr>
+          <w:rFonts w:ascii="Times New Roman" w:hAnsi="Times New Roman" w:cs="Times New Roman"/>
+          <w:sz w:val="28"/>
+          <w:szCs w:val="28"/>
+        </w:rPr>
+        <w:t>Классы кодирования</w:t>
       </w:r>
     </w:p>
     <w:p>
@@ -10789,6 +10800,7 @@
           <w:highlight w:val="white"/>
           <w:lang w:val="en-US"/>
         </w:rPr>
+        <w:lastRenderedPageBreak/>
         <w:t xml:space="preserve">    </w:t>
       </w:r>
       <w:r>
@@ -10903,7 +10915,6 @@
           <w:highlight w:val="white"/>
           <w:lang w:val="en-US"/>
         </w:rPr>
-        <w:lastRenderedPageBreak/>
         <w:t xml:space="preserve">        </w:t>
       </w:r>
       <w:r>
@@ -13111,7 +13122,7 @@
 </file>
 
 <file path=customXml/itemProps1.xml><?xml version="1.0" encoding="utf-8"?>
-<ds:datastoreItem xmlns:ds="http://schemas.openxmlformats.org/officeDocument/2006/customXml" ds:itemID="{7338F1B2-9627-416C-B7DD-A4880F1915AF}">
+<ds:datastoreItem xmlns:ds="http://schemas.openxmlformats.org/officeDocument/2006/customXml" ds:itemID="{990A2AEA-55A4-4E72-A250-04434627F428}">
   <ds:schemaRefs>
     <ds:schemaRef ds:uri="http://schemas.openxmlformats.org/officeDocument/2006/bibliography"/>
   </ds:schemaRefs>
